--- a/Participation & Project Agreement.docx
+++ b/Participation & Project Agreement.docx
@@ -18,9 +18,8 @@
           <w:sz w:val="32"/>
           <w:szCs w:val="32"/>
         </w:rPr>
-        <w:t xml:space="preserve">USG </w:t>
-      </w:r>
-      <w:proofErr w:type="gramStart"/>
+        <w:t xml:space="preserve">USG Future Hub - </w:t>
+      </w:r>
       <w:r>
         <w:rPr>
           <w:b/>
@@ -28,17 +27,7 @@
           <w:sz w:val="32"/>
           <w:szCs w:val="32"/>
         </w:rPr>
-        <w:t>Open Source</w:t>
-      </w:r>
-      <w:proofErr w:type="gramEnd"/>
-      <w:r>
-        <w:rPr>
-          <w:b/>
-          <w:bCs/>
-          <w:sz w:val="32"/>
-          <w:szCs w:val="32"/>
-        </w:rPr>
-        <w:t xml:space="preserve"> Initiative</w:t>
+        <w:t>Open Source Initiative</w:t>
       </w:r>
     </w:p>
     <w:p>
@@ -62,15 +51,7 @@
     </w:p>
     <w:p>
       <w:r>
-        <w:t xml:space="preserve">By submitting a project to, or contributing within, the USG </w:t>
-      </w:r>
-      <w:proofErr w:type="gramStart"/>
-      <w:r>
-        <w:t>Open Source</w:t>
-      </w:r>
-      <w:proofErr w:type="gramEnd"/>
-      <w:r>
-        <w:t xml:space="preserve"> Initiative (OSI), participants agree to the following principles and responsibilities.</w:t>
+        <w:t>By submitting a project to, or contributing within, the Open Source Initiative (OSI), participants agree to the following principles and responsibilities.</w:t>
       </w:r>
     </w:p>
     <w:p/>
@@ -80,36 +61,12 @@
           <w:b/>
           <w:bCs/>
         </w:rPr>
-        <w:t xml:space="preserve">1. </w:t>
-      </w:r>
-      <w:proofErr w:type="gramStart"/>
-      <w:r>
-        <w:rPr>
-          <w:b/>
-          <w:bCs/>
-        </w:rPr>
-        <w:t>Open Source</w:t>
-      </w:r>
-      <w:proofErr w:type="gramEnd"/>
-      <w:r>
-        <w:rPr>
-          <w:b/>
-          <w:bCs/>
-        </w:rPr>
-        <w:t xml:space="preserve"> Commitment</w:t>
-      </w:r>
-    </w:p>
-    <w:p>
-      <w:r>
-        <w:t xml:space="preserve">All projects accepted into the USG </w:t>
-      </w:r>
-      <w:proofErr w:type="gramStart"/>
-      <w:r>
-        <w:t>Open Source</w:t>
-      </w:r>
-      <w:proofErr w:type="gramEnd"/>
-      <w:r>
-        <w:t xml:space="preserve"> Initiative are developed as open-source projects.</w:t>
+        <w:t>1. Open Source Commitment</w:t>
+      </w:r>
+    </w:p>
+    <w:p>
+      <w:r>
+        <w:t>All projects accepted into the Open Source Initiative are developed as open-source projects.</w:t>
       </w:r>
     </w:p>
     <w:p>
@@ -377,15 +334,7 @@
     </w:p>
     <w:p>
       <w:r>
-        <w:t xml:space="preserve">The </w:t>
-      </w:r>
-      <w:proofErr w:type="gramStart"/>
-      <w:r>
-        <w:t>Open Source</w:t>
-      </w:r>
-      <w:proofErr w:type="gramEnd"/>
-      <w:r>
-        <w:t xml:space="preserve"> Initiative leadership retains final authority over:</w:t>
+        <w:t>The Open Source Initiative leadership retains final authority over:</w:t>
       </w:r>
     </w:p>
     <w:p>
@@ -484,15 +433,7 @@
     </w:p>
     <w:p>
       <w:r>
-        <w:t xml:space="preserve">Participation in the USG </w:t>
-      </w:r>
-      <w:proofErr w:type="gramStart"/>
-      <w:r>
-        <w:t>Open Source</w:t>
-      </w:r>
-      <w:proofErr w:type="gramEnd"/>
-      <w:r>
-        <w:t xml:space="preserve"> Initiative means understanding that:</w:t>
+        <w:t>Participation in the Open Source Initiative means understanding that:</w:t>
       </w:r>
     </w:p>
     <w:p>
@@ -2824,6 +2765,7 @@
   <w:style w:type="character" w:default="1" w:styleId="DefaultParagraphFont">
     <w:name w:val="Default Paragraph Font"/>
     <w:uiPriority w:val="1"/>
+    <w:semiHidden/>
     <w:unhideWhenUsed/>
   </w:style>
   <w:style w:type="table" w:default="1" w:styleId="TableNormal">
